--- a/Taakverdeling.docx
+++ b/Taakverdeling.docx
@@ -14,24 +14,88 @@
     </w:p>
     <w:p/>
     <w:p>
+      <w:proofErr w:type="spellStart"/>
       <w:r>
         <w:t>Timo</w:t>
       </w:r>
-    </w:p>
-    <w:p>
-      <w:r>
-        <w:t>Beginstappen van code</w:t>
+      <w:proofErr w:type="spellEnd"/>
+    </w:p>
+    <w:p>
+      <w:proofErr w:type="spellStart"/>
+      <w:r>
+        <w:t>Beginstappen</w:t>
+      </w:r>
+      <w:proofErr w:type="spellEnd"/>
+      <w:r>
+        <w:t xml:space="preserve"> van code</w:t>
       </w:r>
     </w:p>
     <w:p/>
     <w:p>
-      <w:r>
+      <w:pPr>
+        <w:rPr>
+          <w:lang w:val="nl-NL"/>
+        </w:rPr>
+      </w:pPr>
+      <w:r>
+        <w:rPr>
+          <w:lang w:val="nl-NL"/>
+        </w:rPr>
         <w:t>Patrick</w:t>
       </w:r>
     </w:p>
     <w:p>
-      <w:r>
-        <w:t>Documentatie(taakverdeling en planning)</w:t>
+      <w:pPr>
+        <w:rPr>
+          <w:lang w:val="nl-NL"/>
+        </w:rPr>
+      </w:pPr>
+      <w:proofErr w:type="gramStart"/>
+      <w:r>
+        <w:rPr>
+          <w:lang w:val="nl-NL"/>
+        </w:rPr>
+        <w:t>Documentatie(</w:t>
+      </w:r>
+      <w:proofErr w:type="gramEnd"/>
+      <w:r>
+        <w:rPr>
+          <w:lang w:val="nl-NL"/>
+        </w:rPr>
+        <w:t>taakverdeling en planning)</w:t>
+      </w:r>
+    </w:p>
+    <w:p>
+      <w:pPr>
+        <w:rPr>
+          <w:lang w:val="nl-NL"/>
+        </w:rPr>
+      </w:pPr>
+    </w:p>
+    <w:p>
+      <w:pPr>
+        <w:rPr>
+          <w:lang w:val="nl-NL"/>
+        </w:rPr>
+      </w:pPr>
+      <w:r>
+        <w:rPr>
+          <w:lang w:val="nl-NL"/>
+        </w:rPr>
+        <w:t>Iedereen</w:t>
+      </w:r>
+    </w:p>
+    <w:p>
+      <w:pPr>
+        <w:rPr>
+          <w:lang w:val="nl-NL"/>
+        </w:rPr>
+      </w:pPr>
+      <w:r>
+        <w:rPr>
+          <w:lang w:val="nl-NL"/>
+        </w:rPr>
+        <w:t>Code een deel van het verhaal.</w:t>
       </w:r>
       <w:bookmarkStart w:id="0" w:name="_GoBack"/>
       <w:bookmarkEnd w:id="0"/>
